--- a/semestr.04/ISA/Lab.01/Lab.01.docx
+++ b/semestr.04/ISA/Lab.01/Lab.01.docx
@@ -373,13 +373,8 @@
           <w:szCs w:val="28"/>
         </w:rPr>
       </w:pPr>
-      <w:r>
-        <w:rPr>
-          <w:bCs/>
-          <w:szCs w:val="28"/>
-        </w:rPr>
-        <w:t>\</w:t>
-      </w:r>
+      <w:bookmarkStart w:id="0" w:name="_GoBack"/>
+      <w:bookmarkEnd w:id="0"/>
     </w:p>
     <w:p>
       <w:pPr>
@@ -2565,7 +2560,6 @@
         <w:jc w:val="center"/>
         <w:rPr>
           <w:szCs w:val="28"/>
-          <w:lang w:val="en-US"/>
         </w:rPr>
       </w:pPr>
     </w:p>
@@ -2755,7 +2749,6 @@
       <w:r>
         <w:rPr>
           <w:szCs w:val="28"/>
-          <w:lang w:val="en-US"/>
         </w:rPr>
         <w:t>9</w:t>
       </w:r>
@@ -2809,8 +2802,6 @@
         </w:rPr>
         <w:t>10</w:t>
       </w:r>
-      <w:bookmarkStart w:id="0" w:name="_GoBack"/>
-      <w:bookmarkEnd w:id="0"/>
       <w:r>
         <w:t>.</w:t>
       </w:r>
@@ -2843,7 +2834,7 @@
           <v:shape id="_x0000_i1025" type="#_x0000_t75" style="width:301.5pt;height:254.25pt" o:ole="">
             <v:imagedata r:id="rId14" o:title=""/>
           </v:shape>
-          <o:OLEObject Type="Embed" ProgID="PBrush" ShapeID="_x0000_i1025" DrawAspect="Content" ObjectID="_1518038642" r:id="rId15"/>
+          <o:OLEObject Type="Embed" ProgID="PBrush" ShapeID="_x0000_i1025" DrawAspect="Content" ObjectID="_1519243860" r:id="rId15"/>
         </w:object>
       </w:r>
     </w:p>
